--- a/Project 1/Documentatie/Verslag.docx
+++ b/Project 1/Documentatie/Verslag.docx
@@ -147,8 +147,6 @@
       <w:r>
         <w:t>:</w:t>
       </w:r>
-      <w:bookmarkStart w:id="0" w:name="_GoBack"/>
-      <w:bookmarkEnd w:id="0"/>
     </w:p>
     <w:p>
       <w:r>
@@ -558,8 +556,59 @@
         <w:t xml:space="preserve"> object dat ik gebruikt heb.</w:t>
       </w:r>
     </w:p>
+    <w:p>
+      <w:pPr>
+        <w:pStyle w:val="Kop1"/>
+      </w:pPr>
+      <w:r>
+        <w:t>Bronnen:</w:t>
+      </w:r>
+    </w:p>
+    <w:p>
+      <w:hyperlink r:id="rId8" w:history="1">
+        <w:r>
+          <w:rPr>
+            <w:rStyle w:val="Hyperlink"/>
+          </w:rPr>
+          <w:t>http://soundfile.sapp.org/doc/WaveFormat/</w:t>
+        </w:r>
+      </w:hyperlink>
+    </w:p>
+    <w:p>
+      <w:hyperlink r:id="rId9" w:history="1">
+        <w:r>
+          <w:rPr>
+            <w:rStyle w:val="Hyperlink"/>
+          </w:rPr>
+          <w:t>http://blogs.msdn.com/b/ericlippert/archive/2005/04/15/desafinado-part-four-rolling-your-own-wav-files.aspx</w:t>
+        </w:r>
+      </w:hyperlink>
+      <w:bookmarkStart w:id="0" w:name="_GoBack"/>
+      <w:bookmarkEnd w:id="0"/>
+    </w:p>
+    <w:p>
+      <w:hyperlink r:id="rId10" w:history="1">
+        <w:r>
+          <w:rPr>
+            <w:rStyle w:val="Hyperlink"/>
+          </w:rPr>
+          <w:t>https://en.wikipedia.org/wiki/44,100_Hz</w:t>
+        </w:r>
+      </w:hyperlink>
+    </w:p>
+    <w:p>
+      <w:hyperlink r:id="rId11" w:history="1">
+        <w:r>
+          <w:rPr>
+            <w:rStyle w:val="Hyperlink"/>
+          </w:rPr>
+          <w:t>https://en.wikipedia.org/wiki/WAV</w:t>
+        </w:r>
+      </w:hyperlink>
+    </w:p>
+    <w:p/>
     <w:sectPr>
-      <w:headerReference w:type="default" r:id="rId8"/>
+      <w:headerReference w:type="default" r:id="rId12"/>
       <w:pgSz w:w="11906" w:h="16838"/>
       <w:pgMar w:top="1417" w:right="1417" w:bottom="1417" w:left="1417" w:header="708" w:footer="708" w:gutter="0"/>
       <w:cols w:space="708"/>

--- a/Project 1/Documentatie/Verslag.docx
+++ b/Project 1/Documentatie/Verslag.docx
@@ -167,71 +167,34 @@
         <w:t xml:space="preserve">Het WAVE formaat bestaat uit </w:t>
       </w:r>
       <w:r>
-        <w:t xml:space="preserve">verschillende </w:t>
-      </w:r>
-      <w:proofErr w:type="spellStart"/>
-      <w:r>
-        <w:t>chunks</w:t>
-      </w:r>
-      <w:proofErr w:type="spellEnd"/>
-      <w:r>
-        <w:t>:</w:t>
-      </w:r>
-    </w:p>
-    <w:p>
-      <w:r>
-        <w:tab/>
-        <w:t xml:space="preserve">- RIFF </w:t>
-      </w:r>
-      <w:proofErr w:type="spellStart"/>
-      <w:r>
-        <w:t>chunk</w:t>
-      </w:r>
-      <w:proofErr w:type="spellEnd"/>
-      <w:r>
-        <w:t>:</w:t>
-      </w:r>
-      <w:r>
-        <w:br/>
-      </w:r>
-      <w:r>
-        <w:tab/>
-      </w:r>
-      <w:r>
-        <w:tab/>
-        <w:t xml:space="preserve">- </w:t>
-      </w:r>
-      <w:proofErr w:type="spellStart"/>
-      <w:r>
-        <w:t>Chunk</w:t>
-      </w:r>
-      <w:proofErr w:type="spellEnd"/>
-      <w:r>
-        <w:t xml:space="preserve"> ID</w:t>
-      </w:r>
-      <w:r>
-        <w:br/>
-      </w:r>
-      <w:r>
-        <w:tab/>
-      </w:r>
-      <w:r>
-        <w:tab/>
-        <w:t xml:space="preserve">- </w:t>
-      </w:r>
-      <w:proofErr w:type="spellStart"/>
-      <w:r>
-        <w:t>Chunk</w:t>
-      </w:r>
-      <w:proofErr w:type="spellEnd"/>
-      <w:r>
-        <w:t xml:space="preserve"> </w:t>
-      </w:r>
-      <w:proofErr w:type="spellStart"/>
-      <w:r>
-        <w:t>Size</w:t>
-      </w:r>
-      <w:proofErr w:type="spellEnd"/>
+        <w:t>verschillende chunks:</w:t>
+      </w:r>
+    </w:p>
+    <w:p>
+      <w:r>
+        <w:tab/>
+        <w:t>- RIFF chunk:</w:t>
+      </w:r>
+      <w:r>
+        <w:br/>
+      </w:r>
+      <w:r>
+        <w:tab/>
+      </w:r>
+      <w:r>
+        <w:tab/>
+        <w:t>- Chunk ID</w:t>
+      </w:r>
+      <w:r>
+        <w:br/>
+      </w:r>
+      <w:r>
+        <w:tab/>
+      </w:r>
+      <w:r>
+        <w:tab/>
+        <w:t>- Chunk Size</w:t>
+      </w:r>
       <w:r>
         <w:br/>
       </w:r>
@@ -247,23 +210,7 @@
       </w:r>
       <w:r>
         <w:tab/>
-        <w:t xml:space="preserve">- </w:t>
-      </w:r>
-      <w:proofErr w:type="spellStart"/>
-      <w:r>
-        <w:t>fmt</w:t>
-      </w:r>
-      <w:proofErr w:type="spellEnd"/>
-      <w:r>
-        <w:t xml:space="preserve"> sub-</w:t>
-      </w:r>
-      <w:proofErr w:type="spellStart"/>
-      <w:r>
-        <w:t>chunk</w:t>
-      </w:r>
-      <w:proofErr w:type="spellEnd"/>
-      <w:r>
-        <w:t>:</w:t>
+        <w:t>- fmt sub-chunk:</w:t>
       </w:r>
       <w:r>
         <w:br/>
@@ -283,13 +230,8 @@
       </w:r>
       <w:r>
         <w:tab/>
-        <w:t xml:space="preserve">- Subchunk1 </w:t>
-      </w:r>
-      <w:proofErr w:type="spellStart"/>
-      <w:r>
-        <w:t>Size</w:t>
-      </w:r>
-      <w:proofErr w:type="spellEnd"/>
+        <w:t>- Subchunk1 Size</w:t>
+      </w:r>
       <w:r>
         <w:br/>
       </w:r>
@@ -308,66 +250,38 @@
       </w:r>
       <w:r>
         <w:tab/>
-        <w:t xml:space="preserve">- </w:t>
-      </w:r>
-      <w:proofErr w:type="spellStart"/>
-      <w:r>
-        <w:t>Num</w:t>
-      </w:r>
-      <w:proofErr w:type="spellEnd"/>
-      <w:r>
-        <w:t xml:space="preserve"> </w:t>
-      </w:r>
-      <w:proofErr w:type="spellStart"/>
-      <w:r>
-        <w:t>Channels</w:t>
-      </w:r>
-      <w:proofErr w:type="spellEnd"/>
-      <w:r>
-        <w:br/>
-      </w:r>
-      <w:r>
-        <w:tab/>
-      </w:r>
-      <w:r>
-        <w:tab/>
-        <w:t xml:space="preserve">- Sample </w:t>
-      </w:r>
-      <w:proofErr w:type="spellStart"/>
-      <w:r>
-        <w:t>Rate</w:t>
-      </w:r>
-      <w:proofErr w:type="spellEnd"/>
-      <w:r>
-        <w:br/>
-      </w:r>
-      <w:r>
-        <w:tab/>
-      </w:r>
-      <w:r>
-        <w:tab/>
-        <w:t xml:space="preserve">- Byte </w:t>
-      </w:r>
-      <w:proofErr w:type="spellStart"/>
-      <w:r>
-        <w:t>Rate</w:t>
-      </w:r>
-      <w:proofErr w:type="spellEnd"/>
-      <w:r>
-        <w:br/>
-      </w:r>
-      <w:r>
-        <w:tab/>
-      </w:r>
-      <w:r>
-        <w:tab/>
-        <w:t xml:space="preserve">- Block </w:t>
-      </w:r>
-      <w:proofErr w:type="spellStart"/>
-      <w:r>
-        <w:t>Align</w:t>
-      </w:r>
-      <w:proofErr w:type="spellEnd"/>
+        <w:t>- Num Channels</w:t>
+      </w:r>
+      <w:r>
+        <w:br/>
+      </w:r>
+      <w:r>
+        <w:tab/>
+      </w:r>
+      <w:r>
+        <w:tab/>
+        <w:t>- Sample Rate</w:t>
+      </w:r>
+      <w:r>
+        <w:br/>
+      </w:r>
+      <w:r>
+        <w:tab/>
+      </w:r>
+      <w:r>
+        <w:tab/>
+        <w:t>- Byte Rate</w:t>
+      </w:r>
+      <w:r>
+        <w:br/>
+      </w:r>
+      <w:r>
+        <w:tab/>
+      </w:r>
+      <w:r>
+        <w:tab/>
+        <w:t>- Block Align</w:t>
+      </w:r>
       <w:r>
         <w:br/>
       </w:r>
@@ -383,15 +297,7 @@
       </w:r>
       <w:r>
         <w:tab/>
-        <w:t>- data sub-</w:t>
-      </w:r>
-      <w:proofErr w:type="spellStart"/>
-      <w:r>
-        <w:t>chunk</w:t>
-      </w:r>
-      <w:proofErr w:type="spellEnd"/>
-      <w:r>
-        <w:t>:</w:t>
+        <w:t>- data sub-chunk:</w:t>
       </w:r>
       <w:r>
         <w:br/>
@@ -411,13 +317,8 @@
       </w:r>
       <w:r>
         <w:tab/>
-        <w:t xml:space="preserve">- Subchunk2 </w:t>
-      </w:r>
-      <w:proofErr w:type="spellStart"/>
-      <w:r>
-        <w:t>Size</w:t>
-      </w:r>
-      <w:proofErr w:type="spellEnd"/>
+        <w:t>- Subchunk2 Size</w:t>
+      </w:r>
       <w:r>
         <w:br/>
       </w:r>
@@ -471,15 +372,7 @@
     </w:p>
     <w:p>
       <w:r>
-        <w:t xml:space="preserve">De applicatie biedt de mogelijkheid om tekens om te zetten in een geluidsgolf, de gebruiker kan zelf kiezen hoe lang deze geluidsgolf duurt. De frequentie van deze golf wordt bepaald door een </w:t>
-      </w:r>
-      <w:proofErr w:type="spellStart"/>
-      <w:r>
-        <w:t>csv</w:t>
-      </w:r>
-      <w:proofErr w:type="spellEnd"/>
-      <w:r>
-        <w:t xml:space="preserve"> bestand, als het ingegeven karakter niet in het bestand voorkomt wordt deze weergeven als een pauze.</w:t>
+        <w:t>De applicatie biedt de mogelijkheid om tekens om te zetten in een geluidsgolf, de gebruiker kan zelf kiezen hoe lang deze geluidsgolf duurt. De frequentie van deze golf wordt bepaald door een csv bestand, als het ingegeven karakter niet in het bestand voorkomt wordt deze weergeven als een pauze.</w:t>
       </w:r>
     </w:p>
     <w:p>
@@ -510,23 +403,7 @@
     </w:p>
     <w:p>
       <w:r>
-        <w:t xml:space="preserve">Een ander moeilijk punt was er voor zorgen dat het inlezen van het </w:t>
-      </w:r>
-      <w:proofErr w:type="spellStart"/>
-      <w:r>
-        <w:t>csv</w:t>
-      </w:r>
-      <w:proofErr w:type="spellEnd"/>
-      <w:r>
-        <w:t xml:space="preserve"> bestand werkte, onafhankelijk van op welke computer of welk account gebruikt wordt. Dit heb ik opgelost met de methode </w:t>
-      </w:r>
-      <w:proofErr w:type="spellStart"/>
-      <w:r>
-        <w:t>CurrentDirectory</w:t>
-      </w:r>
-      <w:proofErr w:type="spellEnd"/>
-      <w:r>
-        <w:t xml:space="preserve"> in de klasse Enviro</w:t>
+        <w:t>Een ander moeilijk punt was er voor zorgen dat het inlezen van het csv bestand werkte, onafhankelijk van op welke computer of welk account gebruikt wordt. Dit heb ik opgelost met de methode CurrentDirectory in de klasse Enviro</w:t>
       </w:r>
       <w:r>
         <w:t>n</w:t>
@@ -537,23 +414,15 @@
     </w:p>
     <w:p>
       <w:r>
-        <w:t xml:space="preserve">Wat beter zou kunnen is een eventuele pauze knop voor de gebruiker in plaats van enkel een </w:t>
-      </w:r>
-      <w:proofErr w:type="spellStart"/>
-      <w:r>
-        <w:t>play</w:t>
-      </w:r>
-      <w:proofErr w:type="spellEnd"/>
-      <w:r>
-        <w:t xml:space="preserve"> en stop knop. Dit is echter niet eenvoudig te implementeren met een </w:t>
-      </w:r>
-      <w:proofErr w:type="spellStart"/>
-      <w:r>
-        <w:t>SoundPlayer</w:t>
-      </w:r>
-      <w:proofErr w:type="spellEnd"/>
-      <w:r>
-        <w:t xml:space="preserve"> object dat ik gebruikt heb.</w:t>
+        <w:t>Wat beter zou kunnen is een eventuele pauze knop voor de gebruiker in plaats van enkel een play en stop knop. Dit is echter niet eenvoudig te implementeren</w:t>
+      </w:r>
+      <w:r>
+        <w:t xml:space="preserve"> met een SoundPlayer object, wat </w:t>
+      </w:r>
+      <w:bookmarkStart w:id="0" w:name="_GoBack"/>
+      <w:bookmarkEnd w:id="0"/>
+      <w:r>
+        <w:t>ik gebruikt heb.</w:t>
       </w:r>
     </w:p>
     <w:p>
@@ -583,8 +452,6 @@
           <w:t>http://blogs.msdn.com/b/ericlippert/archive/2005/04/15/desafinado-part-four-rolling-your-own-wav-files.aspx</w:t>
         </w:r>
       </w:hyperlink>
-      <w:bookmarkStart w:id="0" w:name="_GoBack"/>
-      <w:bookmarkEnd w:id="0"/>
     </w:p>
     <w:p>
       <w:hyperlink r:id="rId10" w:history="1">

--- a/Project 1/Documentatie/Verslag.docx
+++ b/Project 1/Documentatie/Verslag.docx
@@ -164,37 +164,103 @@
     </w:p>
     <w:p>
       <w:r>
+        <w:rPr>
+          <w:noProof/>
+        </w:rPr>
+        <w:pict>
+          <v:shapetype id="_x0000_t75" coordsize="21600,21600" o:spt="75" o:preferrelative="t" path="m@4@5l@4@11@9@11@9@5xe" filled="f" stroked="f">
+            <v:stroke joinstyle="miter"/>
+            <v:formulas>
+              <v:f eqn="if lineDrawn pixelLineWidth 0"/>
+              <v:f eqn="sum @0 1 0"/>
+              <v:f eqn="sum 0 0 @1"/>
+              <v:f eqn="prod @2 1 2"/>
+              <v:f eqn="prod @3 21600 pixelWidth"/>
+              <v:f eqn="prod @3 21600 pixelHeight"/>
+              <v:f eqn="sum @0 0 1"/>
+              <v:f eqn="prod @6 1 2"/>
+              <v:f eqn="prod @7 21600 pixelWidth"/>
+              <v:f eqn="sum @8 21600 0"/>
+              <v:f eqn="prod @7 21600 pixelHeight"/>
+              <v:f eqn="sum @10 21600 0"/>
+            </v:formulas>
+            <v:path o:extrusionok="f" gradientshapeok="t" o:connecttype="rect"/>
+            <o:lock v:ext="edit" aspectratio="t"/>
+          </v:shapetype>
+          <v:shape id="_x0000_s1026" type="#_x0000_t75" style="position:absolute;margin-left:333.45pt;margin-top:12.15pt;width:151.15pt;height:239.25pt;z-index:251659264;mso-position-horizontal-relative:text;mso-position-vertical-relative:text;mso-width-relative:page;mso-height-relative:page">
+            <v:imagedata r:id="rId6" o:title="wav-sound-format"/>
+          </v:shape>
+        </w:pict>
+      </w:r>
+      <w:r>
         <w:t xml:space="preserve">Het WAVE formaat bestaat uit </w:t>
       </w:r>
       <w:r>
-        <w:t>verschillende chunks:</w:t>
-      </w:r>
-    </w:p>
-    <w:p>
-      <w:r>
-        <w:tab/>
-        <w:t>- RIFF chunk:</w:t>
-      </w:r>
-      <w:r>
-        <w:br/>
-      </w:r>
-      <w:r>
-        <w:tab/>
-      </w:r>
-      <w:r>
-        <w:tab/>
-        <w:t>- Chunk ID</w:t>
-      </w:r>
-      <w:r>
-        <w:br/>
-      </w:r>
-      <w:r>
-        <w:tab/>
-      </w:r>
-      <w:r>
-        <w:tab/>
-        <w:t>- Chunk Size</w:t>
-      </w:r>
+        <w:t xml:space="preserve">verschillende </w:t>
+      </w:r>
+      <w:proofErr w:type="spellStart"/>
+      <w:r>
+        <w:t>chunks</w:t>
+      </w:r>
+      <w:proofErr w:type="spellEnd"/>
+      <w:r>
+        <w:t>:</w:t>
+      </w:r>
+    </w:p>
+    <w:p>
+      <w:r>
+        <w:tab/>
+        <w:t xml:space="preserve">- RIFF </w:t>
+      </w:r>
+      <w:proofErr w:type="spellStart"/>
+      <w:r>
+        <w:t>chunk</w:t>
+      </w:r>
+      <w:proofErr w:type="spellEnd"/>
+      <w:r>
+        <w:t>:</w:t>
+      </w:r>
+      <w:r>
+        <w:br/>
+      </w:r>
+      <w:r>
+        <w:tab/>
+      </w:r>
+      <w:r>
+        <w:tab/>
+        <w:t xml:space="preserve">- </w:t>
+      </w:r>
+      <w:proofErr w:type="spellStart"/>
+      <w:r>
+        <w:t>Chunk</w:t>
+      </w:r>
+      <w:proofErr w:type="spellEnd"/>
+      <w:r>
+        <w:t xml:space="preserve"> ID</w:t>
+      </w:r>
+      <w:r>
+        <w:br/>
+      </w:r>
+      <w:r>
+        <w:tab/>
+      </w:r>
+      <w:r>
+        <w:tab/>
+        <w:t xml:space="preserve">- </w:t>
+      </w:r>
+      <w:proofErr w:type="spellStart"/>
+      <w:r>
+        <w:t>Chunk</w:t>
+      </w:r>
+      <w:proofErr w:type="spellEnd"/>
+      <w:r>
+        <w:t xml:space="preserve"> </w:t>
+      </w:r>
+      <w:proofErr w:type="spellStart"/>
+      <w:r>
+        <w:t>Size</w:t>
+      </w:r>
+      <w:proofErr w:type="spellEnd"/>
       <w:r>
         <w:br/>
       </w:r>
@@ -210,7 +276,23 @@
       </w:r>
       <w:r>
         <w:tab/>
-        <w:t>- fmt sub-chunk:</w:t>
+        <w:t xml:space="preserve">- </w:t>
+      </w:r>
+      <w:proofErr w:type="spellStart"/>
+      <w:r>
+        <w:t>fmt</w:t>
+      </w:r>
+      <w:proofErr w:type="spellEnd"/>
+      <w:r>
+        <w:t xml:space="preserve"> sub-</w:t>
+      </w:r>
+      <w:proofErr w:type="spellStart"/>
+      <w:r>
+        <w:t>chunk</w:t>
+      </w:r>
+      <w:proofErr w:type="spellEnd"/>
+      <w:r>
+        <w:t>:</w:t>
       </w:r>
       <w:r>
         <w:br/>
@@ -230,8 +312,13 @@
       </w:r>
       <w:r>
         <w:tab/>
-        <w:t>- Subchunk1 Size</w:t>
-      </w:r>
+        <w:t xml:space="preserve">- Subchunk1 </w:t>
+      </w:r>
+      <w:proofErr w:type="spellStart"/>
+      <w:r>
+        <w:t>Size</w:t>
+      </w:r>
+      <w:proofErr w:type="spellEnd"/>
       <w:r>
         <w:br/>
       </w:r>
@@ -250,38 +337,66 @@
       </w:r>
       <w:r>
         <w:tab/>
-        <w:t>- Num Channels</w:t>
-      </w:r>
-      <w:r>
-        <w:br/>
-      </w:r>
-      <w:r>
-        <w:tab/>
-      </w:r>
-      <w:r>
-        <w:tab/>
-        <w:t>- Sample Rate</w:t>
-      </w:r>
-      <w:r>
-        <w:br/>
-      </w:r>
-      <w:r>
-        <w:tab/>
-      </w:r>
-      <w:r>
-        <w:tab/>
-        <w:t>- Byte Rate</w:t>
-      </w:r>
-      <w:r>
-        <w:br/>
-      </w:r>
-      <w:r>
-        <w:tab/>
-      </w:r>
-      <w:r>
-        <w:tab/>
-        <w:t>- Block Align</w:t>
-      </w:r>
+        <w:t xml:space="preserve">- </w:t>
+      </w:r>
+      <w:proofErr w:type="spellStart"/>
+      <w:r>
+        <w:t>Num</w:t>
+      </w:r>
+      <w:proofErr w:type="spellEnd"/>
+      <w:r>
+        <w:t xml:space="preserve"> </w:t>
+      </w:r>
+      <w:proofErr w:type="spellStart"/>
+      <w:r>
+        <w:t>Channels</w:t>
+      </w:r>
+      <w:proofErr w:type="spellEnd"/>
+      <w:r>
+        <w:br/>
+      </w:r>
+      <w:r>
+        <w:tab/>
+      </w:r>
+      <w:r>
+        <w:tab/>
+        <w:t xml:space="preserve">- Sample </w:t>
+      </w:r>
+      <w:proofErr w:type="spellStart"/>
+      <w:r>
+        <w:t>Rate</w:t>
+      </w:r>
+      <w:proofErr w:type="spellEnd"/>
+      <w:r>
+        <w:br/>
+      </w:r>
+      <w:r>
+        <w:tab/>
+      </w:r>
+      <w:r>
+        <w:tab/>
+        <w:t xml:space="preserve">- Byte </w:t>
+      </w:r>
+      <w:proofErr w:type="spellStart"/>
+      <w:r>
+        <w:t>Rate</w:t>
+      </w:r>
+      <w:proofErr w:type="spellEnd"/>
+      <w:r>
+        <w:br/>
+      </w:r>
+      <w:r>
+        <w:tab/>
+      </w:r>
+      <w:r>
+        <w:tab/>
+        <w:t xml:space="preserve">- Block </w:t>
+      </w:r>
+      <w:proofErr w:type="spellStart"/>
+      <w:r>
+        <w:t>Align</w:t>
+      </w:r>
+      <w:proofErr w:type="spellEnd"/>
       <w:r>
         <w:br/>
       </w:r>
@@ -297,7 +412,15 @@
       </w:r>
       <w:r>
         <w:tab/>
-        <w:t>- data sub-chunk:</w:t>
+        <w:t>- data sub-</w:t>
+      </w:r>
+      <w:proofErr w:type="spellStart"/>
+      <w:r>
+        <w:t>chunk</w:t>
+      </w:r>
+      <w:proofErr w:type="spellEnd"/>
+      <w:r>
+        <w:t>:</w:t>
       </w:r>
       <w:r>
         <w:br/>
@@ -317,8 +440,13 @@
       </w:r>
       <w:r>
         <w:tab/>
-        <w:t>- Subchunk2 Size</w:t>
-      </w:r>
+        <w:t xml:space="preserve">- Subchunk2 </w:t>
+      </w:r>
+      <w:proofErr w:type="spellStart"/>
+      <w:r>
+        <w:t>Size</w:t>
+      </w:r>
+      <w:proofErr w:type="spellEnd"/>
       <w:r>
         <w:br/>
       </w:r>
@@ -334,7 +462,7 @@
       <w:r>
         <w:t xml:space="preserve">Bron: </w:t>
       </w:r>
-      <w:hyperlink r:id="rId6" w:history="1">
+      <w:hyperlink r:id="rId7" w:history="1">
         <w:r>
           <w:rPr>
             <w:rStyle w:val="Hyperlink"/>
@@ -349,17 +477,11 @@
       </w:r>
     </w:p>
     <w:p>
-      <w:pPr>
-        <w:rPr>
-          <w:rFonts w:asciiTheme="majorHAnsi" w:eastAsiaTheme="majorEastAsia" w:hAnsiTheme="majorHAnsi" w:cstheme="majorBidi"/>
-          <w:color w:val="2E74B5" w:themeColor="accent1" w:themeShade="BF"/>
-          <w:sz w:val="32"/>
-          <w:szCs w:val="32"/>
-        </w:rPr>
-      </w:pPr>
       <w:r>
         <w:br w:type="page"/>
       </w:r>
+      <w:bookmarkStart w:id="0" w:name="_GoBack"/>
+      <w:bookmarkEnd w:id="0"/>
     </w:p>
     <w:p>
       <w:pPr>
@@ -372,7 +494,15 @@
     </w:p>
     <w:p>
       <w:r>
-        <w:t>De applicatie biedt de mogelijkheid om tekens om te zetten in een geluidsgolf, de gebruiker kan zelf kiezen hoe lang deze geluidsgolf duurt. De frequentie van deze golf wordt bepaald door een csv bestand, als het ingegeven karakter niet in het bestand voorkomt wordt deze weergeven als een pauze.</w:t>
+        <w:t xml:space="preserve">De applicatie biedt de mogelijkheid om tekens om te zetten in een geluidsgolf, de gebruiker kan zelf kiezen hoe lang deze geluidsgolf duurt. De frequentie van deze golf wordt bepaald door een </w:t>
+      </w:r>
+      <w:proofErr w:type="spellStart"/>
+      <w:r>
+        <w:t>csv</w:t>
+      </w:r>
+      <w:proofErr w:type="spellEnd"/>
+      <w:r>
+        <w:t xml:space="preserve"> bestand, als het ingegeven karakter niet in het bestand voorkomt wordt deze weergeven als een pauze.</w:t>
       </w:r>
     </w:p>
     <w:p>
@@ -392,7 +522,7 @@
       <w:r>
         <w:t xml:space="preserve">Het moeilijkste aan dit project was het aanmaken van de header voor het WAVE-bestand, ik heb mij gebaseerd op dit model: </w:t>
       </w:r>
-      <w:hyperlink r:id="rId7" w:history="1">
+      <w:hyperlink r:id="rId8" w:history="1">
         <w:r>
           <w:rPr>
             <w:rStyle w:val="Hyperlink"/>
@@ -403,7 +533,23 @@
     </w:p>
     <w:p>
       <w:r>
-        <w:t>Een ander moeilijk punt was er voor zorgen dat het inlezen van het csv bestand werkte, onafhankelijk van op welke computer of welk account gebruikt wordt. Dit heb ik opgelost met de methode CurrentDirectory in de klasse Enviro</w:t>
+        <w:t xml:space="preserve">Een ander moeilijk punt was er voor zorgen dat het inlezen van het </w:t>
+      </w:r>
+      <w:proofErr w:type="spellStart"/>
+      <w:r>
+        <w:t>csv</w:t>
+      </w:r>
+      <w:proofErr w:type="spellEnd"/>
+      <w:r>
+        <w:t xml:space="preserve"> bestand werkte, onafhankelijk van op welke computer of welk account gebruikt wordt. Dit heb ik opgelost met de methode </w:t>
+      </w:r>
+      <w:proofErr w:type="spellStart"/>
+      <w:r>
+        <w:t>CurrentDirectory</w:t>
+      </w:r>
+      <w:proofErr w:type="spellEnd"/>
+      <w:r>
+        <w:t xml:space="preserve"> in de klasse Enviro</w:t>
       </w:r>
       <w:r>
         <w:t>n</w:t>
@@ -414,13 +560,27 @@
     </w:p>
     <w:p>
       <w:r>
-        <w:t>Wat beter zou kunnen is een eventuele pauze knop voor de gebruiker in plaats van enkel een play en stop knop. Dit is echter niet eenvoudig te implementeren</w:t>
-      </w:r>
-      <w:r>
-        <w:t xml:space="preserve"> met een SoundPlayer object, wat </w:t>
-      </w:r>
-      <w:bookmarkStart w:id="0" w:name="_GoBack"/>
-      <w:bookmarkEnd w:id="0"/>
+        <w:t xml:space="preserve">Wat beter zou kunnen is een eventuele pauze knop voor de gebruiker in plaats van enkel een </w:t>
+      </w:r>
+      <w:proofErr w:type="spellStart"/>
+      <w:r>
+        <w:t>play</w:t>
+      </w:r>
+      <w:proofErr w:type="spellEnd"/>
+      <w:r>
+        <w:t xml:space="preserve"> en stop knop. Dit is echter niet eenvoudig te implementeren</w:t>
+      </w:r>
+      <w:r>
+        <w:t xml:space="preserve"> met een </w:t>
+      </w:r>
+      <w:proofErr w:type="spellStart"/>
+      <w:r>
+        <w:t>SoundPlayer</w:t>
+      </w:r>
+      <w:proofErr w:type="spellEnd"/>
+      <w:r>
+        <w:t xml:space="preserve"> object, wat </w:t>
+      </w:r>
       <w:r>
         <w:t>ik gebruikt heb.</w:t>
       </w:r>
@@ -434,7 +594,7 @@
       </w:r>
     </w:p>
     <w:p>
-      <w:hyperlink r:id="rId8" w:history="1">
+      <w:hyperlink r:id="rId9" w:history="1">
         <w:r>
           <w:rPr>
             <w:rStyle w:val="Hyperlink"/>
@@ -444,7 +604,7 @@
       </w:hyperlink>
     </w:p>
     <w:p>
-      <w:hyperlink r:id="rId9" w:history="1">
+      <w:hyperlink r:id="rId10" w:history="1">
         <w:r>
           <w:rPr>
             <w:rStyle w:val="Hyperlink"/>
@@ -454,7 +614,7 @@
       </w:hyperlink>
     </w:p>
     <w:p>
-      <w:hyperlink r:id="rId10" w:history="1">
+      <w:hyperlink r:id="rId11" w:history="1">
         <w:r>
           <w:rPr>
             <w:rStyle w:val="Hyperlink"/>
@@ -464,7 +624,7 @@
       </w:hyperlink>
     </w:p>
     <w:p>
-      <w:hyperlink r:id="rId11" w:history="1">
+      <w:hyperlink r:id="rId12" w:history="1">
         <w:r>
           <w:rPr>
             <w:rStyle w:val="Hyperlink"/>
@@ -473,9 +633,18 @@
         </w:r>
       </w:hyperlink>
     </w:p>
-    <w:p/>
+    <w:p>
+      <w:r>
+        <w:lastRenderedPageBreak/>
+        <w:pict>
+          <v:shape id="_x0000_i1025" type="#_x0000_t75" style="width:239.25pt;height:378.75pt">
+            <v:imagedata r:id="rId6" o:title="wav-sound-format"/>
+          </v:shape>
+        </w:pict>
+      </w:r>
+    </w:p>
     <w:sectPr>
-      <w:headerReference w:type="default" r:id="rId12"/>
+      <w:headerReference w:type="default" r:id="rId13"/>
       <w:pgSz w:w="11906" w:h="16838"/>
       <w:pgMar w:top="1417" w:right="1417" w:bottom="1417" w:left="1417" w:header="708" w:footer="708" w:gutter="0"/>
       <w:cols w:space="708"/>

--- a/Project 1/Documentatie/Verslag.docx
+++ b/Project 1/Documentatie/Verslag.docx
@@ -2,11 +2,369 @@
 <file path=word/document.xml><?xml version="1.0" encoding="utf-8"?>
 <w:document xmlns:wpc="http://schemas.microsoft.com/office/word/2010/wordprocessingCanvas" xmlns:mc="http://schemas.openxmlformats.org/markup-compatibility/2006" xmlns:o="urn:schemas-microsoft-com:office:office" xmlns:r="http://schemas.openxmlformats.org/officeDocument/2006/relationships" xmlns:m="http://schemas.openxmlformats.org/officeDocument/2006/math" xmlns:v="urn:schemas-microsoft-com:vml" xmlns:wp14="http://schemas.microsoft.com/office/word/2010/wordprocessingDrawing" xmlns:wp="http://schemas.openxmlformats.org/drawingml/2006/wordprocessingDrawing" xmlns:w10="urn:schemas-microsoft-com:office:word" xmlns:w="http://schemas.openxmlformats.org/wordprocessingml/2006/main" xmlns:w14="http://schemas.microsoft.com/office/word/2010/wordml" xmlns:w15="http://schemas.microsoft.com/office/word/2012/wordml" xmlns:wpg="http://schemas.microsoft.com/office/word/2010/wordprocessingGroup" xmlns:wpi="http://schemas.microsoft.com/office/word/2010/wordprocessingInk" xmlns:wne="http://schemas.microsoft.com/office/word/2006/wordml" xmlns:wps="http://schemas.microsoft.com/office/word/2010/wordprocessingShape" mc:Ignorable="w14 w15 wp14">
   <w:body>
+    <w:sdt>
+      <w:sdtPr>
+        <w:id w:val="1807895312"/>
+        <w:docPartObj>
+          <w:docPartGallery w:val="Cover Pages"/>
+          <w:docPartUnique/>
+        </w:docPartObj>
+      </w:sdtPr>
+      <w:sdtContent>
+        <w:p/>
+        <w:p>
+          <w:pPr>
+            <w:rPr>
+              <w:rFonts w:asciiTheme="majorHAnsi" w:eastAsiaTheme="majorEastAsia" w:hAnsiTheme="majorHAnsi" w:cstheme="majorBidi"/>
+              <w:spacing w:val="-10"/>
+              <w:kern w:val="28"/>
+              <w:sz w:val="56"/>
+              <w:szCs w:val="56"/>
+            </w:rPr>
+          </w:pPr>
+          <w:r>
+            <w:rPr>
+              <w:noProof/>
+            </w:rPr>
+            <mc:AlternateContent>
+              <mc:Choice Requires="wps">
+                <w:drawing>
+                  <wp:anchor distT="0" distB="0" distL="182880" distR="182880" simplePos="0" relativeHeight="251662336" behindDoc="0" locked="0" layoutInCell="1" allowOverlap="1" wp14:anchorId="57CE93E7" wp14:editId="2B0CF7EF">
+                    <wp:simplePos x="0" y="0"/>
+                    <mc:AlternateContent>
+                      <mc:Choice Requires="wp14">
+                        <wp:positionH relativeFrom="margin">
+                          <wp14:pctPosHOffset>7700</wp14:pctPosHOffset>
+                        </wp:positionH>
+                      </mc:Choice>
+                      <mc:Fallback>
+                        <wp:positionH relativeFrom="page">
+                          <wp:posOffset>1343025</wp:posOffset>
+                        </wp:positionH>
+                      </mc:Fallback>
+                    </mc:AlternateContent>
+                    <mc:AlternateContent>
+                      <mc:Choice Requires="wp14">
+                        <wp:positionV relativeFrom="page">
+                          <wp14:pctPosVOffset>54000</wp14:pctPosVOffset>
+                        </wp:positionV>
+                      </mc:Choice>
+                      <mc:Fallback>
+                        <wp:positionV relativeFrom="page">
+                          <wp:posOffset>5773420</wp:posOffset>
+                        </wp:positionV>
+                      </mc:Fallback>
+                    </mc:AlternateContent>
+                    <wp:extent cx="4686300" cy="6720840"/>
+                    <wp:effectExtent l="0" t="0" r="10160" b="3810"/>
+                    <wp:wrapSquare wrapText="bothSides"/>
+                    <wp:docPr id="131" name="Tekstvak 131"/>
+                    <wp:cNvGraphicFramePr/>
+                    <a:graphic xmlns:a="http://schemas.openxmlformats.org/drawingml/2006/main">
+                      <a:graphicData uri="http://schemas.microsoft.com/office/word/2010/wordprocessingShape">
+                        <wps:wsp>
+                          <wps:cNvSpPr txBox="1"/>
+                          <wps:spPr>
+                            <a:xfrm>
+                              <a:off x="0" y="0"/>
+                              <a:ext cx="4686300" cy="6720840"/>
+                            </a:xfrm>
+                            <a:prstGeom prst="rect">
+                              <a:avLst/>
+                            </a:prstGeom>
+                            <a:noFill/>
+                            <a:ln w="6350">
+                              <a:noFill/>
+                            </a:ln>
+                            <a:effectLst/>
+                          </wps:spPr>
+                          <wps:style>
+                            <a:lnRef idx="0">
+                              <a:schemeClr val="accent1"/>
+                            </a:lnRef>
+                            <a:fillRef idx="0">
+                              <a:schemeClr val="accent1"/>
+                            </a:fillRef>
+                            <a:effectRef idx="0">
+                              <a:schemeClr val="accent1"/>
+                            </a:effectRef>
+                            <a:fontRef idx="minor">
+                              <a:schemeClr val="dk1"/>
+                            </a:fontRef>
+                          </wps:style>
+                          <wps:txbx>
+                            <w:txbxContent>
+                              <w:p>
+                                <w:pPr>
+                                  <w:pStyle w:val="Geenafstand"/>
+                                  <w:spacing w:before="40" w:after="560" w:line="216" w:lineRule="auto"/>
+                                  <w:rPr>
+                                    <w:color w:val="5B9BD5" w:themeColor="accent1"/>
+                                    <w:sz w:val="72"/>
+                                    <w:szCs w:val="72"/>
+                                  </w:rPr>
+                                </w:pPr>
+                                <w:sdt>
+                                  <w:sdtPr>
+                                    <w:rPr>
+                                      <w:color w:val="5B9BD5" w:themeColor="accent1"/>
+                                      <w:sz w:val="72"/>
+                                      <w:szCs w:val="72"/>
+                                    </w:rPr>
+                                    <w:alias w:val="Titel"/>
+                                    <w:tag w:val=""/>
+                                    <w:id w:val="151731938"/>
+                                    <w:dataBinding w:prefixMappings="xmlns:ns0='http://purl.org/dc/elements/1.1/' xmlns:ns1='http://schemas.openxmlformats.org/package/2006/metadata/core-properties' " w:xpath="/ns1:coreProperties[1]/ns0:title[1]" w:storeItemID="{6C3C8BC8-F283-45AE-878A-BAB7291924A1}"/>
+                                    <w:text/>
+                                  </w:sdtPr>
+                                  <w:sdtContent>
+                                    <w:r>
+                                      <w:rPr>
+                                        <w:color w:val="5B9BD5" w:themeColor="accent1"/>
+                                        <w:sz w:val="72"/>
+                                        <w:szCs w:val="72"/>
+                                      </w:rPr>
+                                      <w:t>Project 1 - Geluid</w:t>
+                                    </w:r>
+                                  </w:sdtContent>
+                                </w:sdt>
+                              </w:p>
+                              <w:sdt>
+                                <w:sdtPr>
+                                  <w:rPr>
+                                    <w:caps/>
+                                    <w:color w:val="1F3864" w:themeColor="accent5" w:themeShade="80"/>
+                                    <w:sz w:val="28"/>
+                                    <w:szCs w:val="28"/>
+                                  </w:rPr>
+                                  <w:alias w:val="Ondertitel"/>
+                                  <w:tag w:val=""/>
+                                  <w:id w:val="-2090151685"/>
+                                  <w:dataBinding w:prefixMappings="xmlns:ns0='http://purl.org/dc/elements/1.1/' xmlns:ns1='http://schemas.openxmlformats.org/package/2006/metadata/core-properties' " w:xpath="/ns1:coreProperties[1]/ns0:subject[1]" w:storeItemID="{6C3C8BC8-F283-45AE-878A-BAB7291924A1}"/>
+                                  <w:text/>
+                                </w:sdtPr>
+                                <w:sdtContent>
+                                  <w:p>
+                                    <w:pPr>
+                                      <w:pStyle w:val="Geenafstand"/>
+                                      <w:spacing w:before="40" w:after="40"/>
+                                      <w:rPr>
+                                        <w:caps/>
+                                        <w:color w:val="1F3864" w:themeColor="accent5" w:themeShade="80"/>
+                                        <w:sz w:val="28"/>
+                                        <w:szCs w:val="28"/>
+                                      </w:rPr>
+                                    </w:pPr>
+                                    <w:r>
+                                      <w:rPr>
+                                        <w:caps/>
+                                        <w:color w:val="1F3864" w:themeColor="accent5" w:themeShade="80"/>
+                                        <w:sz w:val="28"/>
+                                        <w:szCs w:val="28"/>
+                                      </w:rPr>
+                                      <w:t>Wetenschappelijke toepassingen</w:t>
+                                    </w:r>
+                                  </w:p>
+                                </w:sdtContent>
+                              </w:sdt>
+                              <w:sdt>
+                                <w:sdtPr>
+                                  <w:rPr>
+                                    <w:caps/>
+                                    <w:color w:val="4472C4" w:themeColor="accent5"/>
+                                    <w:sz w:val="24"/>
+                                    <w:szCs w:val="24"/>
+                                  </w:rPr>
+                                  <w:alias w:val="Auteur"/>
+                                  <w:tag w:val=""/>
+                                  <w:id w:val="-1536112409"/>
+                                  <w:dataBinding w:prefixMappings="xmlns:ns0='http://purl.org/dc/elements/1.1/' xmlns:ns1='http://schemas.openxmlformats.org/package/2006/metadata/core-properties' " w:xpath="/ns1:coreProperties[1]/ns0:creator[1]" w:storeItemID="{6C3C8BC8-F283-45AE-878A-BAB7291924A1}"/>
+                                  <w:text/>
+                                </w:sdtPr>
+                                <w:sdtContent>
+                                  <w:p>
+                                    <w:pPr>
+                                      <w:pStyle w:val="Geenafstand"/>
+                                      <w:spacing w:before="80" w:after="40"/>
+                                      <w:rPr>
+                                        <w:caps/>
+                                        <w:color w:val="4472C4" w:themeColor="accent5"/>
+                                        <w:sz w:val="24"/>
+                                        <w:szCs w:val="24"/>
+                                      </w:rPr>
+                                    </w:pPr>
+                                    <w:r>
+                                      <w:rPr>
+                                        <w:caps/>
+                                        <w:color w:val="4472C4" w:themeColor="accent5"/>
+                                        <w:sz w:val="24"/>
+                                        <w:szCs w:val="24"/>
+                                      </w:rPr>
+                                      <w:t>Robbe De Geyndt – Odisee 2015-2016</w:t>
+                                    </w:r>
+                                  </w:p>
+                                </w:sdtContent>
+                              </w:sdt>
+                            </w:txbxContent>
+                          </wps:txbx>
+                          <wps:bodyPr rot="0" spcFirstLastPara="0" vertOverflow="overflow" horzOverflow="overflow" vert="horz" wrap="square" lIns="0" tIns="0" rIns="0" bIns="0" numCol="1" spcCol="0" rtlCol="0" fromWordArt="0" anchor="t" anchorCtr="0" forceAA="0" compatLnSpc="1">
+                            <a:prstTxWarp prst="textNoShape">
+                              <a:avLst/>
+                            </a:prstTxWarp>
+                            <a:spAutoFit/>
+                          </wps:bodyPr>
+                        </wps:wsp>
+                      </a:graphicData>
+                    </a:graphic>
+                    <wp14:sizeRelH relativeFrom="margin">
+                      <wp14:pctWidth>79000</wp14:pctWidth>
+                    </wp14:sizeRelH>
+                    <wp14:sizeRelV relativeFrom="page">
+                      <wp14:pctHeight>35000</wp14:pctHeight>
+                    </wp14:sizeRelV>
+                  </wp:anchor>
+                </w:drawing>
+              </mc:Choice>
+              <mc:Fallback>
+                <w:pict>
+                  <v:shapetype w14:anchorId="57CE93E7" id="_x0000_t202" coordsize="21600,21600" o:spt="202" path="m,l,21600r21600,l21600,xe">
+                    <v:stroke joinstyle="miter"/>
+                    <v:path gradientshapeok="t" o:connecttype="rect"/>
+                  </v:shapetype>
+                  <v:shape id="Tekstvak 131" o:spid="_x0000_s1026" type="#_x0000_t202" style="position:absolute;margin-left:0;margin-top:0;width:369pt;height:529.2pt;z-index:251662336;visibility:visible;mso-wrap-style:square;mso-width-percent:790;mso-height-percent:350;mso-left-percent:77;mso-top-percent:540;mso-wrap-distance-left:14.4pt;mso-wrap-distance-top:0;mso-wrap-distance-right:14.4pt;mso-wrap-distance-bottom:0;mso-position-horizontal-relative:margin;mso-position-vertical-relative:page;mso-width-percent:790;mso-height-percent:350;mso-left-percent:77;mso-top-percent:540;mso-width-relative:margin;mso-height-relative:page;v-text-anchor:top" o:gfxdata="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" filled="f" stroked="f" strokeweight=".5pt">
+                    <v:textbox style="mso-fit-shape-to-text:t" inset="0,0,0,0">
+                      <w:txbxContent>
+                        <w:p>
+                          <w:pPr>
+                            <w:pStyle w:val="Geenafstand"/>
+                            <w:spacing w:before="40" w:after="560" w:line="216" w:lineRule="auto"/>
+                            <w:rPr>
+                              <w:color w:val="5B9BD5" w:themeColor="accent1"/>
+                              <w:sz w:val="72"/>
+                              <w:szCs w:val="72"/>
+                            </w:rPr>
+                          </w:pPr>
+                          <w:sdt>
+                            <w:sdtPr>
+                              <w:rPr>
+                                <w:color w:val="5B9BD5" w:themeColor="accent1"/>
+                                <w:sz w:val="72"/>
+                                <w:szCs w:val="72"/>
+                              </w:rPr>
+                              <w:alias w:val="Titel"/>
+                              <w:tag w:val=""/>
+                              <w:id w:val="151731938"/>
+                              <w:dataBinding w:prefixMappings="xmlns:ns0='http://purl.org/dc/elements/1.1/' xmlns:ns1='http://schemas.openxmlformats.org/package/2006/metadata/core-properties' " w:xpath="/ns1:coreProperties[1]/ns0:title[1]" w:storeItemID="{6C3C8BC8-F283-45AE-878A-BAB7291924A1}"/>
+                              <w:text/>
+                            </w:sdtPr>
+                            <w:sdtContent>
+                              <w:r>
+                                <w:rPr>
+                                  <w:color w:val="5B9BD5" w:themeColor="accent1"/>
+                                  <w:sz w:val="72"/>
+                                  <w:szCs w:val="72"/>
+                                </w:rPr>
+                                <w:t>Project 1 - Geluid</w:t>
+                              </w:r>
+                            </w:sdtContent>
+                          </w:sdt>
+                        </w:p>
+                        <w:sdt>
+                          <w:sdtPr>
+                            <w:rPr>
+                              <w:caps/>
+                              <w:color w:val="1F3864" w:themeColor="accent5" w:themeShade="80"/>
+                              <w:sz w:val="28"/>
+                              <w:szCs w:val="28"/>
+                            </w:rPr>
+                            <w:alias w:val="Ondertitel"/>
+                            <w:tag w:val=""/>
+                            <w:id w:val="-2090151685"/>
+                            <w:dataBinding w:prefixMappings="xmlns:ns0='http://purl.org/dc/elements/1.1/' xmlns:ns1='http://schemas.openxmlformats.org/package/2006/metadata/core-properties' " w:xpath="/ns1:coreProperties[1]/ns0:subject[1]" w:storeItemID="{6C3C8BC8-F283-45AE-878A-BAB7291924A1}"/>
+                            <w:text/>
+                          </w:sdtPr>
+                          <w:sdtContent>
+                            <w:p>
+                              <w:pPr>
+                                <w:pStyle w:val="Geenafstand"/>
+                                <w:spacing w:before="40" w:after="40"/>
+                                <w:rPr>
+                                  <w:caps/>
+                                  <w:color w:val="1F3864" w:themeColor="accent5" w:themeShade="80"/>
+                                  <w:sz w:val="28"/>
+                                  <w:szCs w:val="28"/>
+                                </w:rPr>
+                              </w:pPr>
+                              <w:r>
+                                <w:rPr>
+                                  <w:caps/>
+                                  <w:color w:val="1F3864" w:themeColor="accent5" w:themeShade="80"/>
+                                  <w:sz w:val="28"/>
+                                  <w:szCs w:val="28"/>
+                                </w:rPr>
+                                <w:t>Wetenschappelijke toepassingen</w:t>
+                              </w:r>
+                            </w:p>
+                          </w:sdtContent>
+                        </w:sdt>
+                        <w:sdt>
+                          <w:sdtPr>
+                            <w:rPr>
+                              <w:caps/>
+                              <w:color w:val="4472C4" w:themeColor="accent5"/>
+                              <w:sz w:val="24"/>
+                              <w:szCs w:val="24"/>
+                            </w:rPr>
+                            <w:alias w:val="Auteur"/>
+                            <w:tag w:val=""/>
+                            <w:id w:val="-1536112409"/>
+                            <w:dataBinding w:prefixMappings="xmlns:ns0='http://purl.org/dc/elements/1.1/' xmlns:ns1='http://schemas.openxmlformats.org/package/2006/metadata/core-properties' " w:xpath="/ns1:coreProperties[1]/ns0:creator[1]" w:storeItemID="{6C3C8BC8-F283-45AE-878A-BAB7291924A1}"/>
+                            <w:text/>
+                          </w:sdtPr>
+                          <w:sdtContent>
+                            <w:p>
+                              <w:pPr>
+                                <w:pStyle w:val="Geenafstand"/>
+                                <w:spacing w:before="80" w:after="40"/>
+                                <w:rPr>
+                                  <w:caps/>
+                                  <w:color w:val="4472C4" w:themeColor="accent5"/>
+                                  <w:sz w:val="24"/>
+                                  <w:szCs w:val="24"/>
+                                </w:rPr>
+                              </w:pPr>
+                              <w:r>
+                                <w:rPr>
+                                  <w:caps/>
+                                  <w:color w:val="4472C4" w:themeColor="accent5"/>
+                                  <w:sz w:val="24"/>
+                                  <w:szCs w:val="24"/>
+                                </w:rPr>
+                                <w:t>Robbe De Geyndt – Odisee 2015-2016</w:t>
+                              </w:r>
+                            </w:p>
+                          </w:sdtContent>
+                        </w:sdt>
+                      </w:txbxContent>
+                    </v:textbox>
+                    <w10:wrap type="square" anchorx="margin" anchory="page"/>
+                  </v:shape>
+                </w:pict>
+              </mc:Fallback>
+            </mc:AlternateContent>
+          </w:r>
+          <w:r>
+            <w:br w:type="page"/>
+          </w:r>
+        </w:p>
+      </w:sdtContent>
+    </w:sdt>
     <w:p>
       <w:pPr>
         <w:pStyle w:val="Titel"/>
       </w:pPr>
       <w:r>
+        <w:lastRenderedPageBreak/>
         <w:t>Project 1 – Geluid</w:t>
       </w:r>
     </w:p>
@@ -196,29 +554,13 @@
         <w:t xml:space="preserve">Het WAVE formaat bestaat uit </w:t>
       </w:r>
       <w:r>
-        <w:t xml:space="preserve">verschillende </w:t>
-      </w:r>
-      <w:proofErr w:type="spellStart"/>
-      <w:r>
-        <w:t>chunks</w:t>
-      </w:r>
-      <w:proofErr w:type="spellEnd"/>
-      <w:r>
-        <w:t>:</w:t>
-      </w:r>
-    </w:p>
-    <w:p>
-      <w:r>
-        <w:tab/>
-        <w:t xml:space="preserve">- RIFF </w:t>
-      </w:r>
-      <w:proofErr w:type="spellStart"/>
-      <w:r>
-        <w:t>chunk</w:t>
-      </w:r>
-      <w:proofErr w:type="spellEnd"/>
-      <w:r>
-        <w:t>:</w:t>
+        <w:t>verschillende chunks:</w:t>
+      </w:r>
+    </w:p>
+    <w:p>
+      <w:r>
+        <w:tab/>
+        <w:t>- RIFF chunk:</w:t>
       </w:r>
       <w:r>
         <w:br/>
@@ -228,15 +570,7 @@
       </w:r>
       <w:r>
         <w:tab/>
-        <w:t xml:space="preserve">- </w:t>
-      </w:r>
-      <w:proofErr w:type="spellStart"/>
-      <w:r>
-        <w:t>Chunk</w:t>
-      </w:r>
-      <w:proofErr w:type="spellEnd"/>
-      <w:r>
-        <w:t xml:space="preserve"> ID</w:t>
+        <w:t>- Chunk ID</w:t>
       </w:r>
       <w:r>
         <w:br/>
@@ -246,21 +580,8 @@
       </w:r>
       <w:r>
         <w:tab/>
-        <w:t xml:space="preserve">- </w:t>
-      </w:r>
-      <w:proofErr w:type="spellStart"/>
-      <w:r>
-        <w:t>Chunk</w:t>
-      </w:r>
-      <w:proofErr w:type="spellEnd"/>
-      <w:r>
-        <w:t xml:space="preserve"> </w:t>
-      </w:r>
-      <w:proofErr w:type="spellStart"/>
-      <w:r>
-        <w:t>Size</w:t>
-      </w:r>
-      <w:proofErr w:type="spellEnd"/>
+        <w:t>- Chunk Size</w:t>
+      </w:r>
       <w:r>
         <w:br/>
       </w:r>
@@ -276,23 +597,7 @@
       </w:r>
       <w:r>
         <w:tab/>
-        <w:t xml:space="preserve">- </w:t>
-      </w:r>
-      <w:proofErr w:type="spellStart"/>
-      <w:r>
-        <w:t>fmt</w:t>
-      </w:r>
-      <w:proofErr w:type="spellEnd"/>
-      <w:r>
-        <w:t xml:space="preserve"> sub-</w:t>
-      </w:r>
-      <w:proofErr w:type="spellStart"/>
-      <w:r>
-        <w:t>chunk</w:t>
-      </w:r>
-      <w:proofErr w:type="spellEnd"/>
-      <w:r>
-        <w:t>:</w:t>
+        <w:t>- fmt sub-chunk:</w:t>
       </w:r>
       <w:r>
         <w:br/>
@@ -312,13 +617,8 @@
       </w:r>
       <w:r>
         <w:tab/>
-        <w:t xml:space="preserve">- Subchunk1 </w:t>
-      </w:r>
-      <w:proofErr w:type="spellStart"/>
-      <w:r>
-        <w:t>Size</w:t>
-      </w:r>
-      <w:proofErr w:type="spellEnd"/>
+        <w:t>- Subchunk1 Size</w:t>
+      </w:r>
       <w:r>
         <w:br/>
       </w:r>
@@ -337,21 +637,8 @@
       </w:r>
       <w:r>
         <w:tab/>
-        <w:t xml:space="preserve">- </w:t>
-      </w:r>
-      <w:proofErr w:type="spellStart"/>
-      <w:r>
-        <w:t>Num</w:t>
-      </w:r>
-      <w:proofErr w:type="spellEnd"/>
-      <w:r>
-        <w:t xml:space="preserve"> </w:t>
-      </w:r>
-      <w:proofErr w:type="spellStart"/>
-      <w:r>
-        <w:t>Channels</w:t>
-      </w:r>
-      <w:proofErr w:type="spellEnd"/>
+        <w:t>- Num Channels</w:t>
+      </w:r>
       <w:r>
         <w:br/>
       </w:r>
@@ -360,13 +647,8 @@
       </w:r>
       <w:r>
         <w:tab/>
-        <w:t xml:space="preserve">- Sample </w:t>
-      </w:r>
-      <w:proofErr w:type="spellStart"/>
-      <w:r>
-        <w:t>Rate</w:t>
-      </w:r>
-      <w:proofErr w:type="spellEnd"/>
+        <w:t>- Sample Rate</w:t>
+      </w:r>
       <w:r>
         <w:br/>
       </w:r>
@@ -375,13 +657,8 @@
       </w:r>
       <w:r>
         <w:tab/>
-        <w:t xml:space="preserve">- Byte </w:t>
-      </w:r>
-      <w:proofErr w:type="spellStart"/>
-      <w:r>
-        <w:t>Rate</w:t>
-      </w:r>
-      <w:proofErr w:type="spellEnd"/>
+        <w:t>- Byte Rate</w:t>
+      </w:r>
       <w:r>
         <w:br/>
       </w:r>
@@ -390,13 +667,8 @@
       </w:r>
       <w:r>
         <w:tab/>
-        <w:t xml:space="preserve">- Block </w:t>
-      </w:r>
-      <w:proofErr w:type="spellStart"/>
-      <w:r>
-        <w:t>Align</w:t>
-      </w:r>
-      <w:proofErr w:type="spellEnd"/>
+        <w:t>- Block Align</w:t>
+      </w:r>
       <w:r>
         <w:br/>
       </w:r>
@@ -412,15 +684,7 @@
       </w:r>
       <w:r>
         <w:tab/>
-        <w:t>- data sub-</w:t>
-      </w:r>
-      <w:proofErr w:type="spellStart"/>
-      <w:r>
-        <w:t>chunk</w:t>
-      </w:r>
-      <w:proofErr w:type="spellEnd"/>
-      <w:r>
-        <w:t>:</w:t>
+        <w:t>- data sub-chunk:</w:t>
       </w:r>
       <w:r>
         <w:br/>
@@ -440,13 +704,8 @@
       </w:r>
       <w:r>
         <w:tab/>
-        <w:t xml:space="preserve">- Subchunk2 </w:t>
-      </w:r>
-      <w:proofErr w:type="spellStart"/>
-      <w:r>
-        <w:t>Size</w:t>
-      </w:r>
-      <w:proofErr w:type="spellEnd"/>
+        <w:t>- Subchunk2 Size</w:t>
+      </w:r>
       <w:r>
         <w:br/>
       </w:r>
@@ -477,32 +736,36 @@
       </w:r>
     </w:p>
     <w:p>
-      <w:r>
-        <w:br w:type="page"/>
-      </w:r>
-      <w:bookmarkStart w:id="0" w:name="_GoBack"/>
-      <w:bookmarkEnd w:id="0"/>
-    </w:p>
-    <w:p>
       <w:pPr>
         <w:pStyle w:val="Kop1"/>
       </w:pPr>
       <w:r>
+        <w:t>Het CSV-bestand:</w:t>
+      </w:r>
+    </w:p>
+    <w:p>
+      <w:r>
+        <w:t xml:space="preserve">CSV staat voor “Comma-seperated values”. Het is een bestand dat data opslaat in platte tekst, elke lijn van het bestand is een record, de waarden in de record worden gescheiden door komma’s. Het CSV bestand is een van de oudste bestandsindelingen voor het opslaan van </w:t>
+      </w:r>
+      <w:r>
+        <w:t>database</w:t>
+      </w:r>
+      <w:r>
+        <w:t xml:space="preserve"> informatie.</w:t>
+      </w:r>
+    </w:p>
+    <w:p>
+      <w:pPr>
+        <w:pStyle w:val="Kop1"/>
+      </w:pPr>
+      <w:r>
         <w:lastRenderedPageBreak/>
         <w:t>Resultaten:</w:t>
       </w:r>
     </w:p>
     <w:p>
       <w:r>
-        <w:t xml:space="preserve">De applicatie biedt de mogelijkheid om tekens om te zetten in een geluidsgolf, de gebruiker kan zelf kiezen hoe lang deze geluidsgolf duurt. De frequentie van deze golf wordt bepaald door een </w:t>
-      </w:r>
-      <w:proofErr w:type="spellStart"/>
-      <w:r>
-        <w:t>csv</w:t>
-      </w:r>
-      <w:proofErr w:type="spellEnd"/>
-      <w:r>
-        <w:t xml:space="preserve"> bestand, als het ingegeven karakter niet in het bestand voorkomt wordt deze weergeven als een pauze.</w:t>
+        <w:t>De applicatie biedt de mogelijkheid om tekens om te zetten in een geluidsgolf, de gebruiker kan zelf kiezen hoe lang deze geluidsgolf duurt. De frequentie van deze golf wordt bepaald door een csv bestand, als het ingegeven karakter niet in het bestand voorkomt wordt deze weergeven als een pauze.</w:t>
       </w:r>
     </w:p>
     <w:p>
@@ -533,23 +796,7 @@
     </w:p>
     <w:p>
       <w:r>
-        <w:t xml:space="preserve">Een ander moeilijk punt was er voor zorgen dat het inlezen van het </w:t>
-      </w:r>
-      <w:proofErr w:type="spellStart"/>
-      <w:r>
-        <w:t>csv</w:t>
-      </w:r>
-      <w:proofErr w:type="spellEnd"/>
-      <w:r>
-        <w:t xml:space="preserve"> bestand werkte, onafhankelijk van op welke computer of welk account gebruikt wordt. Dit heb ik opgelost met de methode </w:t>
-      </w:r>
-      <w:proofErr w:type="spellStart"/>
-      <w:r>
-        <w:t>CurrentDirectory</w:t>
-      </w:r>
-      <w:proofErr w:type="spellEnd"/>
-      <w:r>
-        <w:t xml:space="preserve"> in de klasse Enviro</w:t>
+        <w:t>Een ander moeilijk punt was er voor zorgen dat het inlezen van het csv bestand werkte, onafhankelijk van op welke computer of welk account gebruikt wordt. Dit heb ik opgelost met de methode CurrentDirectory in de klasse Enviro</w:t>
       </w:r>
       <w:r>
         <w:t>n</w:t>
@@ -560,26 +807,10 @@
     </w:p>
     <w:p>
       <w:r>
-        <w:t xml:space="preserve">Wat beter zou kunnen is een eventuele pauze knop voor de gebruiker in plaats van enkel een </w:t>
-      </w:r>
-      <w:proofErr w:type="spellStart"/>
-      <w:r>
-        <w:t>play</w:t>
-      </w:r>
-      <w:proofErr w:type="spellEnd"/>
-      <w:r>
-        <w:t xml:space="preserve"> en stop knop. Dit is echter niet eenvoudig te implementeren</w:t>
-      </w:r>
-      <w:r>
-        <w:t xml:space="preserve"> met een </w:t>
-      </w:r>
-      <w:proofErr w:type="spellStart"/>
-      <w:r>
-        <w:t>SoundPlayer</w:t>
-      </w:r>
-      <w:proofErr w:type="spellEnd"/>
-      <w:r>
-        <w:t xml:space="preserve"> object, wat </w:t>
+        <w:t>Wat beter zou kunnen is een eventuele pauze knop voor de gebruiker in plaats van enkel een play en stop knop. Dit is echter niet eenvoudig te implementeren</w:t>
+      </w:r>
+      <w:r>
+        <w:t xml:space="preserve"> met een SoundPlayer object, wat </w:t>
       </w:r>
       <w:r>
         <w:t>ik gebruikt heb.</w:t>
@@ -624,6 +855,11 @@
       </w:hyperlink>
     </w:p>
     <w:p>
+      <w:pPr>
+        <w:rPr>
+          <w:rStyle w:val="Hyperlink"/>
+        </w:rPr>
+      </w:pPr>
       <w:hyperlink r:id="rId12" w:history="1">
         <w:r>
           <w:rPr>
@@ -634,20 +870,30 @@
       </w:hyperlink>
     </w:p>
     <w:p>
-      <w:r>
-        <w:lastRenderedPageBreak/>
-        <w:pict>
-          <v:shape id="_x0000_i1025" type="#_x0000_t75" style="width:239.25pt;height:378.75pt">
-            <v:imagedata r:id="rId6" o:title="wav-sound-format"/>
-          </v:shape>
-        </w:pict>
-      </w:r>
+      <w:hyperlink r:id="rId13" w:history="1">
+        <w:r>
+          <w:rPr>
+            <w:rStyle w:val="Hyperlink"/>
+          </w:rPr>
+          <w:t>https://en.wikipedia.org/wiki/Com</w:t>
+        </w:r>
+        <w:bookmarkStart w:id="0" w:name="_GoBack"/>
+        <w:bookmarkEnd w:id="0"/>
+        <w:r>
+          <w:rPr>
+            <w:rStyle w:val="Hyperlink"/>
+          </w:rPr>
+          <w:t>ma-separated_values</w:t>
+        </w:r>
+      </w:hyperlink>
     </w:p>
     <w:sectPr>
-      <w:headerReference w:type="default" r:id="rId13"/>
+      <w:headerReference w:type="default" r:id="rId14"/>
       <w:pgSz w:w="11906" w:h="16838"/>
       <w:pgMar w:top="1417" w:right="1417" w:bottom="1417" w:left="1417" w:header="708" w:footer="708" w:gutter="0"/>
+      <w:pgNumType w:start="0"/>
       <w:cols w:space="708"/>
+      <w:titlePg/>
       <w:docGrid w:linePitch="360"/>
     </w:sectPr>
   </w:body>
@@ -1290,6 +1536,129 @@
     <w:uiPriority w:val="99"/>
     <w:rsid w:val="008E2DB7"/>
   </w:style>
+  <w:style w:type="paragraph" w:styleId="Geenafstand">
+    <w:name w:val="No Spacing"/>
+    <w:link w:val="GeenafstandChar"/>
+    <w:uiPriority w:val="1"/>
+    <w:qFormat/>
+    <w:rsid w:val="007B5F77"/>
+    <w:pPr>
+      <w:spacing w:after="0" w:line="240" w:lineRule="auto"/>
+    </w:pPr>
+    <w:rPr>
+      <w:rFonts w:eastAsiaTheme="minorEastAsia"/>
+      <w:lang w:eastAsia="nl-BE"/>
+    </w:rPr>
+  </w:style>
+  <w:style w:type="character" w:customStyle="1" w:styleId="GeenafstandChar">
+    <w:name w:val="Geen afstand Char"/>
+    <w:basedOn w:val="Standaardalinea-lettertype"/>
+    <w:link w:val="Geenafstand"/>
+    <w:uiPriority w:val="1"/>
+    <w:rsid w:val="007B5F77"/>
+    <w:rPr>
+      <w:rFonts w:eastAsiaTheme="minorEastAsia"/>
+      <w:lang w:eastAsia="nl-BE"/>
+    </w:rPr>
+  </w:style>
+  <w:style w:type="character" w:styleId="Verwijzingopmerking">
+    <w:name w:val="annotation reference"/>
+    <w:basedOn w:val="Standaardalinea-lettertype"/>
+    <w:uiPriority w:val="99"/>
+    <w:semiHidden/>
+    <w:unhideWhenUsed/>
+    <w:rsid w:val="007B5F77"/>
+    <w:rPr>
+      <w:sz w:val="16"/>
+      <w:szCs w:val="16"/>
+    </w:rPr>
+  </w:style>
+  <w:style w:type="paragraph" w:styleId="Tekstopmerking">
+    <w:name w:val="annotation text"/>
+    <w:basedOn w:val="Standaard"/>
+    <w:link w:val="TekstopmerkingChar"/>
+    <w:uiPriority w:val="99"/>
+    <w:semiHidden/>
+    <w:unhideWhenUsed/>
+    <w:rsid w:val="007B5F77"/>
+    <w:pPr>
+      <w:spacing w:line="240" w:lineRule="auto"/>
+    </w:pPr>
+    <w:rPr>
+      <w:sz w:val="20"/>
+      <w:szCs w:val="20"/>
+    </w:rPr>
+  </w:style>
+  <w:style w:type="character" w:customStyle="1" w:styleId="TekstopmerkingChar">
+    <w:name w:val="Tekst opmerking Char"/>
+    <w:basedOn w:val="Standaardalinea-lettertype"/>
+    <w:link w:val="Tekstopmerking"/>
+    <w:uiPriority w:val="99"/>
+    <w:semiHidden/>
+    <w:rsid w:val="007B5F77"/>
+    <w:rPr>
+      <w:sz w:val="20"/>
+      <w:szCs w:val="20"/>
+    </w:rPr>
+  </w:style>
+  <w:style w:type="paragraph" w:styleId="Onderwerpvanopmerking">
+    <w:name w:val="annotation subject"/>
+    <w:basedOn w:val="Tekstopmerking"/>
+    <w:next w:val="Tekstopmerking"/>
+    <w:link w:val="OnderwerpvanopmerkingChar"/>
+    <w:uiPriority w:val="99"/>
+    <w:semiHidden/>
+    <w:unhideWhenUsed/>
+    <w:rsid w:val="007B5F77"/>
+    <w:rPr>
+      <w:b/>
+      <w:bCs/>
+    </w:rPr>
+  </w:style>
+  <w:style w:type="character" w:customStyle="1" w:styleId="OnderwerpvanopmerkingChar">
+    <w:name w:val="Onderwerp van opmerking Char"/>
+    <w:basedOn w:val="TekstopmerkingChar"/>
+    <w:link w:val="Onderwerpvanopmerking"/>
+    <w:uiPriority w:val="99"/>
+    <w:semiHidden/>
+    <w:rsid w:val="007B5F77"/>
+    <w:rPr>
+      <w:b/>
+      <w:bCs/>
+      <w:sz w:val="20"/>
+      <w:szCs w:val="20"/>
+    </w:rPr>
+  </w:style>
+  <w:style w:type="paragraph" w:styleId="Ballontekst">
+    <w:name w:val="Balloon Text"/>
+    <w:basedOn w:val="Standaard"/>
+    <w:link w:val="BallontekstChar"/>
+    <w:uiPriority w:val="99"/>
+    <w:semiHidden/>
+    <w:unhideWhenUsed/>
+    <w:rsid w:val="007B5F77"/>
+    <w:pPr>
+      <w:spacing w:after="0" w:line="240" w:lineRule="auto"/>
+    </w:pPr>
+    <w:rPr>
+      <w:rFonts w:ascii="Segoe UI" w:hAnsi="Segoe UI" w:cs="Segoe UI"/>
+      <w:sz w:val="18"/>
+      <w:szCs w:val="18"/>
+    </w:rPr>
+  </w:style>
+  <w:style w:type="character" w:customStyle="1" w:styleId="BallontekstChar">
+    <w:name w:val="Ballontekst Char"/>
+    <w:basedOn w:val="Standaardalinea-lettertype"/>
+    <w:link w:val="Ballontekst"/>
+    <w:uiPriority w:val="99"/>
+    <w:semiHidden/>
+    <w:rsid w:val="007B5F77"/>
+    <w:rPr>
+      <w:rFonts w:ascii="Segoe UI" w:hAnsi="Segoe UI" w:cs="Segoe UI"/>
+      <w:sz w:val="18"/>
+      <w:szCs w:val="18"/>
+    </w:rPr>
+  </w:style>
 </w:styles>
 </file>
 
